--- a/Custom Attributes.docx
+++ b/Custom Attributes.docx
@@ -16,7 +16,2259 @@
         </w:rPr>
         <w:t>Custom Attributes &amp; Use cases</w:t>
       </w:r>
-    </w:p>
+      <w:r>
+        <w:rPr>
+          <w:b/>
+          <w:bCs/>
+        </w:rPr>
+        <w:t xml:space="preserve"> and Include</w:t>
+      </w:r>
+    </w:p>
+    <w:p>
+      <w:pPr>
+        <w:rPr>
+          <w:b/>
+          <w:bCs/>
+        </w:rPr>
+      </w:pPr>
+    </w:p>
+    <w:p>
+      <w:r>
+        <w:rPr>
+          <w:noProof/>
+        </w:rPr>
+        <mc:AlternateContent>
+          <mc:Choice Requires="wps">
+            <w:drawing>
+              <wp:anchor distT="0" distB="0" distL="114300" distR="114300" simplePos="0" relativeHeight="251661312" behindDoc="0" locked="0" layoutInCell="1" allowOverlap="1" wp14:anchorId="4C9666DA" wp14:editId="4018553E">
+                <wp:simplePos x="0" y="0"/>
+                <wp:positionH relativeFrom="column">
+                  <wp:posOffset>1803400</wp:posOffset>
+                </wp:positionH>
+                <wp:positionV relativeFrom="paragraph">
+                  <wp:posOffset>260350</wp:posOffset>
+                </wp:positionV>
+                <wp:extent cx="723900" cy="450850"/>
+                <wp:effectExtent l="0" t="0" r="19050" b="25400"/>
+                <wp:wrapNone/>
+                <wp:docPr id="2" name="Rectangle 2"/>
+                <wp:cNvGraphicFramePr/>
+                <a:graphic xmlns:a="http://schemas.openxmlformats.org/drawingml/2006/main">
+                  <a:graphicData uri="http://schemas.microsoft.com/office/word/2010/wordprocessingShape">
+                    <wps:wsp>
+                      <wps:cNvSpPr/>
+                      <wps:spPr>
+                        <a:xfrm>
+                          <a:off x="0" y="0"/>
+                          <a:ext cx="723900" cy="450850"/>
+                        </a:xfrm>
+                        <a:prstGeom prst="rect">
+                          <a:avLst/>
+                        </a:prstGeom>
+                      </wps:spPr>
+                      <wps:style>
+                        <a:lnRef idx="2">
+                          <a:schemeClr val="accent1">
+                            <a:shade val="50000"/>
+                          </a:schemeClr>
+                        </a:lnRef>
+                        <a:fillRef idx="1">
+                          <a:schemeClr val="accent1"/>
+                        </a:fillRef>
+                        <a:effectRef idx="0">
+                          <a:schemeClr val="accent1"/>
+                        </a:effectRef>
+                        <a:fontRef idx="minor">
+                          <a:schemeClr val="lt1"/>
+                        </a:fontRef>
+                      </wps:style>
+                      <wps:txbx>
+                        <w:txbxContent>
+                          <w:p>
+                            <w:pPr>
+                              <w:jc w:val="center"/>
+                            </w:pPr>
+                            <w:r>
+                              <w:t>Invoice1</w:t>
+                            </w:r>
+                          </w:p>
+                        </w:txbxContent>
+                      </wps:txbx>
+                      <wps:bodyPr rot="0" spcFirstLastPara="0" vertOverflow="overflow" horzOverflow="overflow" vert="horz" wrap="square" lIns="91440" tIns="45720" rIns="91440" bIns="45720" numCol="1" spcCol="0" rtlCol="0" fromWordArt="0" anchor="ctr" anchorCtr="0" forceAA="0" compatLnSpc="1">
+                        <a:prstTxWarp prst="textNoShape">
+                          <a:avLst/>
+                        </a:prstTxWarp>
+                        <a:noAutofit/>
+                      </wps:bodyPr>
+                    </wps:wsp>
+                  </a:graphicData>
+                </a:graphic>
+                <wp14:sizeRelV relativeFrom="margin">
+                  <wp14:pctHeight>0</wp14:pctHeight>
+                </wp14:sizeRelV>
+              </wp:anchor>
+            </w:drawing>
+          </mc:Choice>
+          <mc:Fallback>
+            <w:pict>
+              <v:rect w14:anchorId="4C9666DA" id="Rectangle 2" o:spid="_x0000_s1026" style="position:absolute;margin-left:142pt;margin-top:20.5pt;width:57pt;height:35.5pt;z-index:251661312;visibility:visible;mso-wrap-style:square;mso-height-percent:0;mso-wrap-distance-left:9pt;mso-wrap-distance-top:0;mso-wrap-distance-right:9pt;mso-wrap-distance-bottom:0;mso-position-horizontal:absolute;mso-position-horizontal-relative:text;mso-position-vertical:absolute;mso-position-vertical-relative:text;mso-height-percent:0;mso-height-relative:margin;v-text-anchor:middle" o:gfxdata="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" fillcolor="#4472c4 [3204]" strokecolor="#1f3763 [1604]" strokeweight="1pt">
+                <v:textbox>
+                  <w:txbxContent>
+                    <w:p>
+                      <w:pPr>
+                        <w:jc w:val="center"/>
+                      </w:pPr>
+                      <w:r>
+                        <w:t>Invoice1</w:t>
+                      </w:r>
+                    </w:p>
+                  </w:txbxContent>
+                </v:textbox>
+              </v:rect>
+            </w:pict>
+          </mc:Fallback>
+        </mc:AlternateContent>
+      </w:r>
+      <w:r>
+        <w:rPr>
+          <w:noProof/>
+        </w:rPr>
+        <mc:AlternateContent>
+          <mc:Choice Requires="wps">
+            <w:drawing>
+              <wp:anchor distT="0" distB="0" distL="114300" distR="114300" simplePos="0" relativeHeight="251670528" behindDoc="0" locked="0" layoutInCell="1" allowOverlap="1" wp14:anchorId="45B330B0" wp14:editId="332245C3">
+                <wp:simplePos x="0" y="0"/>
+                <wp:positionH relativeFrom="column">
+                  <wp:posOffset>3378200</wp:posOffset>
+                </wp:positionH>
+                <wp:positionV relativeFrom="paragraph">
+                  <wp:posOffset>273050</wp:posOffset>
+                </wp:positionV>
+                <wp:extent cx="723900" cy="444500"/>
+                <wp:effectExtent l="0" t="0" r="19050" b="12700"/>
+                <wp:wrapNone/>
+                <wp:docPr id="8" name="Rectangle 8"/>
+                <wp:cNvGraphicFramePr/>
+                <a:graphic xmlns:a="http://schemas.openxmlformats.org/drawingml/2006/main">
+                  <a:graphicData uri="http://schemas.microsoft.com/office/word/2010/wordprocessingShape">
+                    <wps:wsp>
+                      <wps:cNvSpPr/>
+                      <wps:spPr>
+                        <a:xfrm>
+                          <a:off x="0" y="0"/>
+                          <a:ext cx="723900" cy="444500"/>
+                        </a:xfrm>
+                        <a:prstGeom prst="rect">
+                          <a:avLst/>
+                        </a:prstGeom>
+                      </wps:spPr>
+                      <wps:style>
+                        <a:lnRef idx="2">
+                          <a:schemeClr val="accent1">
+                            <a:shade val="50000"/>
+                          </a:schemeClr>
+                        </a:lnRef>
+                        <a:fillRef idx="1">
+                          <a:schemeClr val="accent1"/>
+                        </a:fillRef>
+                        <a:effectRef idx="0">
+                          <a:schemeClr val="accent1"/>
+                        </a:effectRef>
+                        <a:fontRef idx="minor">
+                          <a:schemeClr val="lt1"/>
+                        </a:fontRef>
+                      </wps:style>
+                      <wps:txbx>
+                        <w:txbxContent>
+                          <w:p>
+                            <w:pPr>
+                              <w:jc w:val="center"/>
+                            </w:pPr>
+                            <w:r>
+                              <w:t>Item1</w:t>
+                            </w:r>
+                          </w:p>
+                        </w:txbxContent>
+                      </wps:txbx>
+                      <wps:bodyPr rot="0" spcFirstLastPara="0" vertOverflow="overflow" horzOverflow="overflow" vert="horz" wrap="square" lIns="91440" tIns="45720" rIns="91440" bIns="45720" numCol="1" spcCol="0" rtlCol="0" fromWordArt="0" anchor="ctr" anchorCtr="0" forceAA="0" compatLnSpc="1">
+                        <a:prstTxWarp prst="textNoShape">
+                          <a:avLst/>
+                        </a:prstTxWarp>
+                        <a:noAutofit/>
+                      </wps:bodyPr>
+                    </wps:wsp>
+                  </a:graphicData>
+                </a:graphic>
+              </wp:anchor>
+            </w:drawing>
+          </mc:Choice>
+          <mc:Fallback>
+            <w:pict>
+              <v:rect w14:anchorId="45B330B0" id="Rectangle 8" o:spid="_x0000_s1027" style="position:absolute;margin-left:266pt;margin-top:21.5pt;width:57pt;height:35pt;z-index:251670528;visibility:visible;mso-wrap-style:square;mso-wrap-distance-left:9pt;mso-wrap-distance-top:0;mso-wrap-distance-right:9pt;mso-wrap-distance-bottom:0;mso-position-horizontal:absolute;mso-position-horizontal-relative:text;mso-position-vertical:absolute;mso-position-vertical-relative:text;v-text-anchor:middle" o:gfxdata="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" fillcolor="#4472c4 [3204]" strokecolor="#1f3763 [1604]" strokeweight="1pt">
+                <v:textbox>
+                  <w:txbxContent>
+                    <w:p>
+                      <w:pPr>
+                        <w:jc w:val="center"/>
+                      </w:pPr>
+                      <w:r>
+                        <w:t>Item1</w:t>
+                      </w:r>
+                    </w:p>
+                  </w:txbxContent>
+                </v:textbox>
+              </v:rect>
+            </w:pict>
+          </mc:Fallback>
+        </mc:AlternateContent>
+      </w:r>
+      <w:r>
+        <w:t xml:space="preserve">Suppose we have customer class which having List of Invoice and each Invoice have </w:t>
+      </w:r>
+      <w:r>
+        <w:t>Collection of Items.</w:t>
+      </w:r>
+    </w:p>
+    <w:p>
+      <w:r>
+        <w:rPr>
+          <w:noProof/>
+        </w:rPr>
+        <mc:AlternateContent>
+          <mc:Choice Requires="wps">
+            <w:drawing>
+              <wp:anchor distT="0" distB="0" distL="114300" distR="114300" simplePos="0" relativeHeight="251677696" behindDoc="0" locked="0" layoutInCell="1" allowOverlap="1" wp14:anchorId="2FCEBB31" wp14:editId="7DB36ABA">
+                <wp:simplePos x="0" y="0"/>
+                <wp:positionH relativeFrom="column">
+                  <wp:posOffset>2546350</wp:posOffset>
+                </wp:positionH>
+                <wp:positionV relativeFrom="paragraph">
+                  <wp:posOffset>680085</wp:posOffset>
+                </wp:positionV>
+                <wp:extent cx="876300" cy="787400"/>
+                <wp:effectExtent l="0" t="0" r="76200" b="50800"/>
+                <wp:wrapNone/>
+                <wp:docPr id="13" name="Straight Arrow Connector 13"/>
+                <wp:cNvGraphicFramePr/>
+                <a:graphic xmlns:a="http://schemas.openxmlformats.org/drawingml/2006/main">
+                  <a:graphicData uri="http://schemas.microsoft.com/office/word/2010/wordprocessingShape">
+                    <wps:wsp>
+                      <wps:cNvCnPr/>
+                      <wps:spPr>
+                        <a:xfrm>
+                          <a:off x="0" y="0"/>
+                          <a:ext cx="876300" cy="787400"/>
+                        </a:xfrm>
+                        <a:prstGeom prst="straightConnector1">
+                          <a:avLst/>
+                        </a:prstGeom>
+                        <a:ln>
+                          <a:tailEnd type="triangle"/>
+                        </a:ln>
+                      </wps:spPr>
+                      <wps:style>
+                        <a:lnRef idx="1">
+                          <a:schemeClr val="accent1"/>
+                        </a:lnRef>
+                        <a:fillRef idx="0">
+                          <a:schemeClr val="accent1"/>
+                        </a:fillRef>
+                        <a:effectRef idx="0">
+                          <a:schemeClr val="accent1"/>
+                        </a:effectRef>
+                        <a:fontRef idx="minor">
+                          <a:schemeClr val="tx1"/>
+                        </a:fontRef>
+                      </wps:style>
+                      <wps:bodyPr/>
+                    </wps:wsp>
+                  </a:graphicData>
+                </a:graphic>
+              </wp:anchor>
+            </w:drawing>
+          </mc:Choice>
+          <mc:Fallback>
+            <w:pict>
+              <v:shapetype w14:anchorId="5D240537" id="_x0000_t32" coordsize="21600,21600" o:spt="32" o:oned="t" path="m,l21600,21600e" filled="f">
+                <v:path arrowok="t" fillok="f" o:connecttype="none"/>
+                <o:lock v:ext="edit" shapetype="t"/>
+              </v:shapetype>
+              <v:shape id="Straight Arrow Connector 13" o:spid="_x0000_s1026" type="#_x0000_t32" style="position:absolute;margin-left:200.5pt;margin-top:53.55pt;width:69pt;height:62pt;z-index:251677696;visibility:visible;mso-wrap-style:square;mso-wrap-distance-left:9pt;mso-wrap-distance-top:0;mso-wrap-distance-right:9pt;mso-wrap-distance-bottom:0;mso-position-horizontal:absolute;mso-position-horizontal-relative:text;mso-position-vertical:absolute;mso-position-vertical-relative:text" o:gfxdata="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" strokecolor="#4472c4 [3204]" strokeweight=".5pt">
+                <v:stroke endarrow="block" joinstyle="miter"/>
+              </v:shape>
+            </w:pict>
+          </mc:Fallback>
+        </mc:AlternateContent>
+      </w:r>
+      <w:r>
+        <w:rPr>
+          <w:noProof/>
+        </w:rPr>
+        <mc:AlternateContent>
+          <mc:Choice Requires="wps">
+            <w:drawing>
+              <wp:anchor distT="0" distB="0" distL="114300" distR="114300" simplePos="0" relativeHeight="251676672" behindDoc="0" locked="0" layoutInCell="1" allowOverlap="1" wp14:anchorId="164B70F0" wp14:editId="70DFB24E">
+                <wp:simplePos x="0" y="0"/>
+                <wp:positionH relativeFrom="column">
+                  <wp:posOffset>2527300</wp:posOffset>
+                </wp:positionH>
+                <wp:positionV relativeFrom="paragraph">
+                  <wp:posOffset>184785</wp:posOffset>
+                </wp:positionV>
+                <wp:extent cx="946150" cy="628650"/>
+                <wp:effectExtent l="0" t="0" r="63500" b="57150"/>
+                <wp:wrapNone/>
+                <wp:docPr id="12" name="Straight Arrow Connector 12"/>
+                <wp:cNvGraphicFramePr/>
+                <a:graphic xmlns:a="http://schemas.openxmlformats.org/drawingml/2006/main">
+                  <a:graphicData uri="http://schemas.microsoft.com/office/word/2010/wordprocessingShape">
+                    <wps:wsp>
+                      <wps:cNvCnPr/>
+                      <wps:spPr>
+                        <a:xfrm>
+                          <a:off x="0" y="0"/>
+                          <a:ext cx="946150" cy="628650"/>
+                        </a:xfrm>
+                        <a:prstGeom prst="straightConnector1">
+                          <a:avLst/>
+                        </a:prstGeom>
+                        <a:ln>
+                          <a:tailEnd type="triangle"/>
+                        </a:ln>
+                      </wps:spPr>
+                      <wps:style>
+                        <a:lnRef idx="1">
+                          <a:schemeClr val="accent1"/>
+                        </a:lnRef>
+                        <a:fillRef idx="0">
+                          <a:schemeClr val="accent1"/>
+                        </a:fillRef>
+                        <a:effectRef idx="0">
+                          <a:schemeClr val="accent1"/>
+                        </a:effectRef>
+                        <a:fontRef idx="minor">
+                          <a:schemeClr val="tx1"/>
+                        </a:fontRef>
+                      </wps:style>
+                      <wps:bodyPr/>
+                    </wps:wsp>
+                  </a:graphicData>
+                </a:graphic>
+              </wp:anchor>
+            </w:drawing>
+          </mc:Choice>
+          <mc:Fallback>
+            <w:pict>
+              <v:shape w14:anchorId="5E9F3E15" id="Straight Arrow Connector 12" o:spid="_x0000_s1026" type="#_x0000_t32" style="position:absolute;margin-left:199pt;margin-top:14.55pt;width:74.5pt;height:49.5pt;z-index:251676672;visibility:visible;mso-wrap-style:square;mso-wrap-distance-left:9pt;mso-wrap-distance-top:0;mso-wrap-distance-right:9pt;mso-wrap-distance-bottom:0;mso-position-horizontal:absolute;mso-position-horizontal-relative:text;mso-position-vertical:absolute;mso-position-vertical-relative:text" o:gfxdata="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" strokecolor="#4472c4 [3204]" strokeweight=".5pt">
+                <v:stroke endarrow="block" joinstyle="miter"/>
+              </v:shape>
+            </w:pict>
+          </mc:Fallback>
+        </mc:AlternateContent>
+      </w:r>
+      <w:r>
+        <w:rPr>
+          <w:noProof/>
+        </w:rPr>
+        <mc:AlternateContent>
+          <mc:Choice Requires="wps">
+            <w:drawing>
+              <wp:anchor distT="0" distB="0" distL="114300" distR="114300" simplePos="0" relativeHeight="251675648" behindDoc="0" locked="0" layoutInCell="1" allowOverlap="1" wp14:anchorId="415F7273" wp14:editId="250F3AAA">
+                <wp:simplePos x="0" y="0"/>
+                <wp:positionH relativeFrom="column">
+                  <wp:posOffset>2527300</wp:posOffset>
+                </wp:positionH>
+                <wp:positionV relativeFrom="paragraph">
+                  <wp:posOffset>102235</wp:posOffset>
+                </wp:positionV>
+                <wp:extent cx="850900" cy="12700"/>
+                <wp:effectExtent l="0" t="76200" r="25400" b="82550"/>
+                <wp:wrapNone/>
+                <wp:docPr id="11" name="Straight Arrow Connector 11"/>
+                <wp:cNvGraphicFramePr/>
+                <a:graphic xmlns:a="http://schemas.openxmlformats.org/drawingml/2006/main">
+                  <a:graphicData uri="http://schemas.microsoft.com/office/word/2010/wordprocessingShape">
+                    <wps:wsp>
+                      <wps:cNvCnPr/>
+                      <wps:spPr>
+                        <a:xfrm flipV="1">
+                          <a:off x="0" y="0"/>
+                          <a:ext cx="850900" cy="12700"/>
+                        </a:xfrm>
+                        <a:prstGeom prst="straightConnector1">
+                          <a:avLst/>
+                        </a:prstGeom>
+                        <a:ln>
+                          <a:tailEnd type="triangle"/>
+                        </a:ln>
+                      </wps:spPr>
+                      <wps:style>
+                        <a:lnRef idx="1">
+                          <a:schemeClr val="accent1"/>
+                        </a:lnRef>
+                        <a:fillRef idx="0">
+                          <a:schemeClr val="accent1"/>
+                        </a:fillRef>
+                        <a:effectRef idx="0">
+                          <a:schemeClr val="accent1"/>
+                        </a:effectRef>
+                        <a:fontRef idx="minor">
+                          <a:schemeClr val="tx1"/>
+                        </a:fontRef>
+                      </wps:style>
+                      <wps:bodyPr/>
+                    </wps:wsp>
+                  </a:graphicData>
+                </a:graphic>
+              </wp:anchor>
+            </w:drawing>
+          </mc:Choice>
+          <mc:Fallback>
+            <w:pict>
+              <v:shape w14:anchorId="60C07020" id="Straight Arrow Connector 11" o:spid="_x0000_s1026" type="#_x0000_t32" style="position:absolute;margin-left:199pt;margin-top:8.05pt;width:67pt;height:1pt;flip:y;z-index:251675648;visibility:visible;mso-wrap-style:square;mso-wrap-distance-left:9pt;mso-wrap-distance-top:0;mso-wrap-distance-right:9pt;mso-wrap-distance-bottom:0;mso-position-horizontal:absolute;mso-position-horizontal-relative:text;mso-position-vertical:absolute;mso-position-vertical-relative:text" o:gfxdata="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" strokecolor="#4472c4 [3204]" strokeweight=".5pt">
+                <v:stroke endarrow="block" joinstyle="miter"/>
+              </v:shape>
+            </w:pict>
+          </mc:Fallback>
+        </mc:AlternateContent>
+      </w:r>
+      <w:r>
+        <w:rPr>
+          <w:noProof/>
+        </w:rPr>
+        <mc:AlternateContent>
+          <mc:Choice Requires="wps">
+            <w:drawing>
+              <wp:anchor distT="0" distB="0" distL="114300" distR="114300" simplePos="0" relativeHeight="251674624" behindDoc="0" locked="0" layoutInCell="1" allowOverlap="1" wp14:anchorId="19E152DA" wp14:editId="6560AF26">
+                <wp:simplePos x="0" y="0"/>
+                <wp:positionH relativeFrom="column">
+                  <wp:posOffset>3454400</wp:posOffset>
+                </wp:positionH>
+                <wp:positionV relativeFrom="paragraph">
+                  <wp:posOffset>1346200</wp:posOffset>
+                </wp:positionV>
+                <wp:extent cx="723900" cy="444500"/>
+                <wp:effectExtent l="0" t="0" r="19050" b="12700"/>
+                <wp:wrapNone/>
+                <wp:docPr id="10" name="Rectangle 10"/>
+                <wp:cNvGraphicFramePr/>
+                <a:graphic xmlns:a="http://schemas.openxmlformats.org/drawingml/2006/main">
+                  <a:graphicData uri="http://schemas.microsoft.com/office/word/2010/wordprocessingShape">
+                    <wps:wsp>
+                      <wps:cNvSpPr/>
+                      <wps:spPr>
+                        <a:xfrm>
+                          <a:off x="0" y="0"/>
+                          <a:ext cx="723900" cy="444500"/>
+                        </a:xfrm>
+                        <a:prstGeom prst="rect">
+                          <a:avLst/>
+                        </a:prstGeom>
+                      </wps:spPr>
+                      <wps:style>
+                        <a:lnRef idx="2">
+                          <a:schemeClr val="accent1">
+                            <a:shade val="50000"/>
+                          </a:schemeClr>
+                        </a:lnRef>
+                        <a:fillRef idx="1">
+                          <a:schemeClr val="accent1"/>
+                        </a:fillRef>
+                        <a:effectRef idx="0">
+                          <a:schemeClr val="accent1"/>
+                        </a:effectRef>
+                        <a:fontRef idx="minor">
+                          <a:schemeClr val="lt1"/>
+                        </a:fontRef>
+                      </wps:style>
+                      <wps:txbx>
+                        <w:txbxContent>
+                          <w:p>
+                            <w:pPr>
+                              <w:jc w:val="center"/>
+                            </w:pPr>
+                            <w:r>
+                              <w:t>Item</w:t>
+                            </w:r>
+                            <w:r>
+                              <w:t>3</w:t>
+                            </w:r>
+                          </w:p>
+                        </w:txbxContent>
+                      </wps:txbx>
+                      <wps:bodyPr rot="0" spcFirstLastPara="0" vertOverflow="overflow" horzOverflow="overflow" vert="horz" wrap="square" lIns="91440" tIns="45720" rIns="91440" bIns="45720" numCol="1" spcCol="0" rtlCol="0" fromWordArt="0" anchor="ctr" anchorCtr="0" forceAA="0" compatLnSpc="1">
+                        <a:prstTxWarp prst="textNoShape">
+                          <a:avLst/>
+                        </a:prstTxWarp>
+                        <a:noAutofit/>
+                      </wps:bodyPr>
+                    </wps:wsp>
+                  </a:graphicData>
+                </a:graphic>
+              </wp:anchor>
+            </w:drawing>
+          </mc:Choice>
+          <mc:Fallback>
+            <w:pict>
+              <v:rect w14:anchorId="19E152DA" id="Rectangle 10" o:spid="_x0000_s1028" style="position:absolute;margin-left:272pt;margin-top:106pt;width:57pt;height:35pt;z-index:251674624;visibility:visible;mso-wrap-style:square;mso-wrap-distance-left:9pt;mso-wrap-distance-top:0;mso-wrap-distance-right:9pt;mso-wrap-distance-bottom:0;mso-position-horizontal:absolute;mso-position-horizontal-relative:text;mso-position-vertical:absolute;mso-position-vertical-relative:text;v-text-anchor:middle" o:gfxdata="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" fillcolor="#4472c4 [3204]" strokecolor="#1f3763 [1604]" strokeweight="1pt">
+                <v:textbox>
+                  <w:txbxContent>
+                    <w:p>
+                      <w:pPr>
+                        <w:jc w:val="center"/>
+                      </w:pPr>
+                      <w:r>
+                        <w:t>Item</w:t>
+                      </w:r>
+                      <w:r>
+                        <w:t>3</w:t>
+                      </w:r>
+                    </w:p>
+                  </w:txbxContent>
+                </v:textbox>
+              </v:rect>
+            </w:pict>
+          </mc:Fallback>
+        </mc:AlternateContent>
+      </w:r>
+      <w:r>
+        <w:rPr>
+          <w:noProof/>
+        </w:rPr>
+        <mc:AlternateContent>
+          <mc:Choice Requires="wps">
+            <w:drawing>
+              <wp:anchor distT="0" distB="0" distL="114300" distR="114300" simplePos="0" relativeHeight="251672576" behindDoc="0" locked="0" layoutInCell="1" allowOverlap="1" wp14:anchorId="2190415B" wp14:editId="268D1A51">
+                <wp:simplePos x="0" y="0"/>
+                <wp:positionH relativeFrom="column">
+                  <wp:posOffset>3454400</wp:posOffset>
+                </wp:positionH>
+                <wp:positionV relativeFrom="paragraph">
+                  <wp:posOffset>648335</wp:posOffset>
+                </wp:positionV>
+                <wp:extent cx="723900" cy="444500"/>
+                <wp:effectExtent l="0" t="0" r="19050" b="12700"/>
+                <wp:wrapNone/>
+                <wp:docPr id="9" name="Rectangle 9"/>
+                <wp:cNvGraphicFramePr/>
+                <a:graphic xmlns:a="http://schemas.openxmlformats.org/drawingml/2006/main">
+                  <a:graphicData uri="http://schemas.microsoft.com/office/word/2010/wordprocessingShape">
+                    <wps:wsp>
+                      <wps:cNvSpPr/>
+                      <wps:spPr>
+                        <a:xfrm>
+                          <a:off x="0" y="0"/>
+                          <a:ext cx="723900" cy="444500"/>
+                        </a:xfrm>
+                        <a:prstGeom prst="rect">
+                          <a:avLst/>
+                        </a:prstGeom>
+                      </wps:spPr>
+                      <wps:style>
+                        <a:lnRef idx="2">
+                          <a:schemeClr val="accent1">
+                            <a:shade val="50000"/>
+                          </a:schemeClr>
+                        </a:lnRef>
+                        <a:fillRef idx="1">
+                          <a:schemeClr val="accent1"/>
+                        </a:fillRef>
+                        <a:effectRef idx="0">
+                          <a:schemeClr val="accent1"/>
+                        </a:effectRef>
+                        <a:fontRef idx="minor">
+                          <a:schemeClr val="lt1"/>
+                        </a:fontRef>
+                      </wps:style>
+                      <wps:txbx>
+                        <w:txbxContent>
+                          <w:p>
+                            <w:pPr>
+                              <w:jc w:val="center"/>
+                            </w:pPr>
+                            <w:r>
+                              <w:t>Item</w:t>
+                            </w:r>
+                            <w:r>
+                              <w:t>2</w:t>
+                            </w:r>
+                          </w:p>
+                        </w:txbxContent>
+                      </wps:txbx>
+                      <wps:bodyPr rot="0" spcFirstLastPara="0" vertOverflow="overflow" horzOverflow="overflow" vert="horz" wrap="square" lIns="91440" tIns="45720" rIns="91440" bIns="45720" numCol="1" spcCol="0" rtlCol="0" fromWordArt="0" anchor="ctr" anchorCtr="0" forceAA="0" compatLnSpc="1">
+                        <a:prstTxWarp prst="textNoShape">
+                          <a:avLst/>
+                        </a:prstTxWarp>
+                        <a:noAutofit/>
+                      </wps:bodyPr>
+                    </wps:wsp>
+                  </a:graphicData>
+                </a:graphic>
+              </wp:anchor>
+            </w:drawing>
+          </mc:Choice>
+          <mc:Fallback>
+            <w:pict>
+              <v:rect w14:anchorId="2190415B" id="Rectangle 9" o:spid="_x0000_s1029" style="position:absolute;margin-left:272pt;margin-top:51.05pt;width:57pt;height:35pt;z-index:251672576;visibility:visible;mso-wrap-style:square;mso-wrap-distance-left:9pt;mso-wrap-distance-top:0;mso-wrap-distance-right:9pt;mso-wrap-distance-bottom:0;mso-position-horizontal:absolute;mso-position-horizontal-relative:text;mso-position-vertical:absolute;mso-position-vertical-relative:text;v-text-anchor:middle" o:gfxdata="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" fillcolor="#4472c4 [3204]" strokecolor="#1f3763 [1604]" strokeweight="1pt">
+                <v:textbox>
+                  <w:txbxContent>
+                    <w:p>
+                      <w:pPr>
+                        <w:jc w:val="center"/>
+                      </w:pPr>
+                      <w:r>
+                        <w:t>Item</w:t>
+                      </w:r>
+                      <w:r>
+                        <w:t>2</w:t>
+                      </w:r>
+                    </w:p>
+                  </w:txbxContent>
+                </v:textbox>
+              </v:rect>
+            </w:pict>
+          </mc:Fallback>
+        </mc:AlternateContent>
+      </w:r>
+      <w:r>
+        <w:rPr>
+          <w:noProof/>
+        </w:rPr>
+        <mc:AlternateContent>
+          <mc:Choice Requires="wps">
+            <w:drawing>
+              <wp:anchor distT="0" distB="0" distL="114300" distR="114300" simplePos="0" relativeHeight="251668480" behindDoc="0" locked="0" layoutInCell="1" allowOverlap="1" wp14:anchorId="15C85686" wp14:editId="705F4C82">
+                <wp:simplePos x="0" y="0"/>
+                <wp:positionH relativeFrom="column">
+                  <wp:posOffset>742950</wp:posOffset>
+                </wp:positionH>
+                <wp:positionV relativeFrom="paragraph">
+                  <wp:posOffset>343535</wp:posOffset>
+                </wp:positionV>
+                <wp:extent cx="1104900" cy="996950"/>
+                <wp:effectExtent l="0" t="0" r="57150" b="50800"/>
+                <wp:wrapNone/>
+                <wp:docPr id="7" name="Straight Arrow Connector 7"/>
+                <wp:cNvGraphicFramePr/>
+                <a:graphic xmlns:a="http://schemas.openxmlformats.org/drawingml/2006/main">
+                  <a:graphicData uri="http://schemas.microsoft.com/office/word/2010/wordprocessingShape">
+                    <wps:wsp>
+                      <wps:cNvCnPr/>
+                      <wps:spPr>
+                        <a:xfrm>
+                          <a:off x="0" y="0"/>
+                          <a:ext cx="1104900" cy="996950"/>
+                        </a:xfrm>
+                        <a:prstGeom prst="straightConnector1">
+                          <a:avLst/>
+                        </a:prstGeom>
+                        <a:ln>
+                          <a:tailEnd type="triangle"/>
+                        </a:ln>
+                      </wps:spPr>
+                      <wps:style>
+                        <a:lnRef idx="1">
+                          <a:schemeClr val="accent1"/>
+                        </a:lnRef>
+                        <a:fillRef idx="0">
+                          <a:schemeClr val="accent1"/>
+                        </a:fillRef>
+                        <a:effectRef idx="0">
+                          <a:schemeClr val="accent1"/>
+                        </a:effectRef>
+                        <a:fontRef idx="minor">
+                          <a:schemeClr val="tx1"/>
+                        </a:fontRef>
+                      </wps:style>
+                      <wps:bodyPr/>
+                    </wps:wsp>
+                  </a:graphicData>
+                </a:graphic>
+              </wp:anchor>
+            </w:drawing>
+          </mc:Choice>
+          <mc:Fallback>
+            <w:pict>
+              <v:shape w14:anchorId="09E66E0E" id="Straight Arrow Connector 7" o:spid="_x0000_s1026" type="#_x0000_t32" style="position:absolute;margin-left:58.5pt;margin-top:27.05pt;width:87pt;height:78.5pt;z-index:251668480;visibility:visible;mso-wrap-style:square;mso-wrap-distance-left:9pt;mso-wrap-distance-top:0;mso-wrap-distance-right:9pt;mso-wrap-distance-bottom:0;mso-position-horizontal:absolute;mso-position-horizontal-relative:text;mso-position-vertical:absolute;mso-position-vertical-relative:text" o:gfxdata="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" strokecolor="#4472c4 [3204]" strokeweight=".5pt">
+                <v:stroke endarrow="block" joinstyle="miter"/>
+              </v:shape>
+            </w:pict>
+          </mc:Fallback>
+        </mc:AlternateContent>
+      </w:r>
+      <w:r>
+        <w:rPr>
+          <w:noProof/>
+        </w:rPr>
+        <mc:AlternateContent>
+          <mc:Choice Requires="wps">
+            <w:drawing>
+              <wp:anchor distT="0" distB="0" distL="114300" distR="114300" simplePos="0" relativeHeight="251667456" behindDoc="0" locked="0" layoutInCell="1" allowOverlap="1" wp14:anchorId="688946B3" wp14:editId="4DC9CBB0">
+                <wp:simplePos x="0" y="0"/>
+                <wp:positionH relativeFrom="column">
+                  <wp:posOffset>755650</wp:posOffset>
+                </wp:positionH>
+                <wp:positionV relativeFrom="paragraph">
+                  <wp:posOffset>178435</wp:posOffset>
+                </wp:positionV>
+                <wp:extent cx="1022350" cy="577850"/>
+                <wp:effectExtent l="0" t="0" r="82550" b="50800"/>
+                <wp:wrapNone/>
+                <wp:docPr id="6" name="Straight Arrow Connector 6"/>
+                <wp:cNvGraphicFramePr/>
+                <a:graphic xmlns:a="http://schemas.openxmlformats.org/drawingml/2006/main">
+                  <a:graphicData uri="http://schemas.microsoft.com/office/word/2010/wordprocessingShape">
+                    <wps:wsp>
+                      <wps:cNvCnPr/>
+                      <wps:spPr>
+                        <a:xfrm>
+                          <a:off x="0" y="0"/>
+                          <a:ext cx="1022350" cy="577850"/>
+                        </a:xfrm>
+                        <a:prstGeom prst="straightConnector1">
+                          <a:avLst/>
+                        </a:prstGeom>
+                        <a:ln>
+                          <a:tailEnd type="triangle"/>
+                        </a:ln>
+                      </wps:spPr>
+                      <wps:style>
+                        <a:lnRef idx="1">
+                          <a:schemeClr val="accent1"/>
+                        </a:lnRef>
+                        <a:fillRef idx="0">
+                          <a:schemeClr val="accent1"/>
+                        </a:fillRef>
+                        <a:effectRef idx="0">
+                          <a:schemeClr val="accent1"/>
+                        </a:effectRef>
+                        <a:fontRef idx="minor">
+                          <a:schemeClr val="tx1"/>
+                        </a:fontRef>
+                      </wps:style>
+                      <wps:bodyPr/>
+                    </wps:wsp>
+                  </a:graphicData>
+                </a:graphic>
+                <wp14:sizeRelH relativeFrom="margin">
+                  <wp14:pctWidth>0</wp14:pctWidth>
+                </wp14:sizeRelH>
+                <wp14:sizeRelV relativeFrom="margin">
+                  <wp14:pctHeight>0</wp14:pctHeight>
+                </wp14:sizeRelV>
+              </wp:anchor>
+            </w:drawing>
+          </mc:Choice>
+          <mc:Fallback>
+            <w:pict>
+              <v:shape w14:anchorId="23ADFD35" id="Straight Arrow Connector 6" o:spid="_x0000_s1026" type="#_x0000_t32" style="position:absolute;margin-left:59.5pt;margin-top:14.05pt;width:80.5pt;height:45.5pt;z-index:251667456;visibility:visible;mso-wrap-style:square;mso-width-percent:0;mso-height-percent:0;mso-wrap-distance-left:9pt;mso-wrap-distance-top:0;mso-wrap-distance-right:9pt;mso-wrap-distance-bottom:0;mso-position-horizontal:absolute;mso-position-horizontal-relative:text;mso-position-vertical:absolute;mso-position-vertical-relative:text;mso-width-percent:0;mso-height-percent:0;mso-width-relative:margin;mso-height-relative:margin" o:gfxdata="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" strokecolor="#4472c4 [3204]" strokeweight=".5pt">
+                <v:stroke endarrow="block" joinstyle="miter"/>
+              </v:shape>
+            </w:pict>
+          </mc:Fallback>
+        </mc:AlternateContent>
+      </w:r>
+      <w:r>
+        <w:rPr>
+          <w:noProof/>
+        </w:rPr>
+        <mc:AlternateContent>
+          <mc:Choice Requires="wps">
+            <w:drawing>
+              <wp:anchor distT="0" distB="0" distL="114300" distR="114300" simplePos="0" relativeHeight="251666432" behindDoc="0" locked="0" layoutInCell="1" allowOverlap="1" wp14:anchorId="58C8029D" wp14:editId="634FCA1F">
+                <wp:simplePos x="0" y="0"/>
+                <wp:positionH relativeFrom="column">
+                  <wp:posOffset>736600</wp:posOffset>
+                </wp:positionH>
+                <wp:positionV relativeFrom="paragraph">
+                  <wp:posOffset>64135</wp:posOffset>
+                </wp:positionV>
+                <wp:extent cx="1060450" cy="31750"/>
+                <wp:effectExtent l="0" t="76200" r="25400" b="63500"/>
+                <wp:wrapNone/>
+                <wp:docPr id="5" name="Straight Arrow Connector 5"/>
+                <wp:cNvGraphicFramePr/>
+                <a:graphic xmlns:a="http://schemas.openxmlformats.org/drawingml/2006/main">
+                  <a:graphicData uri="http://schemas.microsoft.com/office/word/2010/wordprocessingShape">
+                    <wps:wsp>
+                      <wps:cNvCnPr/>
+                      <wps:spPr>
+                        <a:xfrm flipV="1">
+                          <a:off x="0" y="0"/>
+                          <a:ext cx="1060450" cy="31750"/>
+                        </a:xfrm>
+                        <a:prstGeom prst="straightConnector1">
+                          <a:avLst/>
+                        </a:prstGeom>
+                        <a:ln>
+                          <a:tailEnd type="triangle"/>
+                        </a:ln>
+                      </wps:spPr>
+                      <wps:style>
+                        <a:lnRef idx="1">
+                          <a:schemeClr val="accent1"/>
+                        </a:lnRef>
+                        <a:fillRef idx="0">
+                          <a:schemeClr val="accent1"/>
+                        </a:fillRef>
+                        <a:effectRef idx="0">
+                          <a:schemeClr val="accent1"/>
+                        </a:effectRef>
+                        <a:fontRef idx="minor">
+                          <a:schemeClr val="tx1"/>
+                        </a:fontRef>
+                      </wps:style>
+                      <wps:bodyPr/>
+                    </wps:wsp>
+                  </a:graphicData>
+                </a:graphic>
+              </wp:anchor>
+            </w:drawing>
+          </mc:Choice>
+          <mc:Fallback>
+            <w:pict>
+              <v:shape w14:anchorId="3827C727" id="Straight Arrow Connector 5" o:spid="_x0000_s1026" type="#_x0000_t32" style="position:absolute;margin-left:58pt;margin-top:5.05pt;width:83.5pt;height:2.5pt;flip:y;z-index:251666432;visibility:visible;mso-wrap-style:square;mso-wrap-distance-left:9pt;mso-wrap-distance-top:0;mso-wrap-distance-right:9pt;mso-wrap-distance-bottom:0;mso-position-horizontal:absolute;mso-position-horizontal-relative:text;mso-position-vertical:absolute;mso-position-vertical-relative:text" o:gfxdata="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" strokecolor="#4472c4 [3204]" strokeweight=".5pt">
+                <v:stroke endarrow="block" joinstyle="miter"/>
+              </v:shape>
+            </w:pict>
+          </mc:Fallback>
+        </mc:AlternateContent>
+      </w:r>
+      <w:r>
+        <w:rPr>
+          <w:noProof/>
+        </w:rPr>
+        <mc:AlternateContent>
+          <mc:Choice Requires="wps">
+            <w:drawing>
+              <wp:anchor distT="0" distB="0" distL="114300" distR="114300" simplePos="0" relativeHeight="251659264" behindDoc="0" locked="0" layoutInCell="1" allowOverlap="1" wp14:anchorId="2EAFCB48" wp14:editId="13203EC6">
+                <wp:simplePos x="0" y="0"/>
+                <wp:positionH relativeFrom="margin">
+                  <wp:align>left</wp:align>
+                </wp:positionH>
+                <wp:positionV relativeFrom="paragraph">
+                  <wp:posOffset>19685</wp:posOffset>
+                </wp:positionV>
+                <wp:extent cx="755650" cy="444500"/>
+                <wp:effectExtent l="0" t="0" r="25400" b="12700"/>
+                <wp:wrapNone/>
+                <wp:docPr id="1" name="Rectangle 1"/>
+                <wp:cNvGraphicFramePr/>
+                <a:graphic xmlns:a="http://schemas.openxmlformats.org/drawingml/2006/main">
+                  <a:graphicData uri="http://schemas.microsoft.com/office/word/2010/wordprocessingShape">
+                    <wps:wsp>
+                      <wps:cNvSpPr/>
+                      <wps:spPr>
+                        <a:xfrm>
+                          <a:off x="0" y="0"/>
+                          <a:ext cx="755650" cy="444500"/>
+                        </a:xfrm>
+                        <a:prstGeom prst="rect">
+                          <a:avLst/>
+                        </a:prstGeom>
+                      </wps:spPr>
+                      <wps:style>
+                        <a:lnRef idx="2">
+                          <a:schemeClr val="accent1">
+                            <a:shade val="50000"/>
+                          </a:schemeClr>
+                        </a:lnRef>
+                        <a:fillRef idx="1">
+                          <a:schemeClr val="accent1"/>
+                        </a:fillRef>
+                        <a:effectRef idx="0">
+                          <a:schemeClr val="accent1"/>
+                        </a:effectRef>
+                        <a:fontRef idx="minor">
+                          <a:schemeClr val="lt1"/>
+                        </a:fontRef>
+                      </wps:style>
+                      <wps:txbx>
+                        <w:txbxContent>
+                          <w:p>
+                            <w:pPr>
+                              <w:jc w:val="center"/>
+                            </w:pPr>
+                            <w:r>
+                              <w:t>Customer</w:t>
+                            </w:r>
+                          </w:p>
+                        </w:txbxContent>
+                      </wps:txbx>
+                      <wps:bodyPr rot="0" spcFirstLastPara="0" vertOverflow="overflow" horzOverflow="overflow" vert="horz" wrap="square" lIns="91440" tIns="45720" rIns="91440" bIns="45720" numCol="1" spcCol="0" rtlCol="0" fromWordArt="0" anchor="ctr" anchorCtr="0" forceAA="0" compatLnSpc="1">
+                        <a:prstTxWarp prst="textNoShape">
+                          <a:avLst/>
+                        </a:prstTxWarp>
+                        <a:noAutofit/>
+                      </wps:bodyPr>
+                    </wps:wsp>
+                  </a:graphicData>
+                </a:graphic>
+                <wp14:sizeRelH relativeFrom="margin">
+                  <wp14:pctWidth>0</wp14:pctWidth>
+                </wp14:sizeRelH>
+              </wp:anchor>
+            </w:drawing>
+          </mc:Choice>
+          <mc:Fallback>
+            <w:pict>
+              <v:rect w14:anchorId="2EAFCB48" id="Rectangle 1" o:spid="_x0000_s1030" style="position:absolute;margin-left:0;margin-top:1.55pt;width:59.5pt;height:35pt;z-index:251659264;visibility:visible;mso-wrap-style:square;mso-width-percent:0;mso-wrap-distance-left:9pt;mso-wrap-distance-top:0;mso-wrap-distance-right:9pt;mso-wrap-distance-bottom:0;mso-position-horizontal:left;mso-position-horizontal-relative:margin;mso-position-vertical:absolute;mso-position-vertical-relative:text;mso-width-percent:0;mso-width-relative:margin;v-text-anchor:middle" o:gfxdata="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" fillcolor="#4472c4 [3204]" strokecolor="#1f3763 [1604]" strokeweight="1pt">
+                <v:textbox>
+                  <w:txbxContent>
+                    <w:p>
+                      <w:pPr>
+                        <w:jc w:val="center"/>
+                      </w:pPr>
+                      <w:r>
+                        <w:t>Customer</w:t>
+                      </w:r>
+                    </w:p>
+                  </w:txbxContent>
+                </v:textbox>
+                <w10:wrap anchorx="margin"/>
+              </v:rect>
+            </w:pict>
+          </mc:Fallback>
+        </mc:AlternateContent>
+      </w:r>
+      <w:r>
+        <w:rPr>
+          <w:noProof/>
+        </w:rPr>
+        <mc:AlternateContent>
+          <mc:Choice Requires="wps">
+            <w:drawing>
+              <wp:anchor distT="0" distB="0" distL="114300" distR="114300" simplePos="0" relativeHeight="251663360" behindDoc="0" locked="0" layoutInCell="1" allowOverlap="1" wp14:anchorId="025F69C9" wp14:editId="4CAF73CB">
+                <wp:simplePos x="0" y="0"/>
+                <wp:positionH relativeFrom="column">
+                  <wp:posOffset>1816100</wp:posOffset>
+                </wp:positionH>
+                <wp:positionV relativeFrom="paragraph">
+                  <wp:posOffset>534035</wp:posOffset>
+                </wp:positionV>
+                <wp:extent cx="723900" cy="444500"/>
+                <wp:effectExtent l="0" t="0" r="19050" b="12700"/>
+                <wp:wrapNone/>
+                <wp:docPr id="3" name="Rectangle 3"/>
+                <wp:cNvGraphicFramePr/>
+                <a:graphic xmlns:a="http://schemas.openxmlformats.org/drawingml/2006/main">
+                  <a:graphicData uri="http://schemas.microsoft.com/office/word/2010/wordprocessingShape">
+                    <wps:wsp>
+                      <wps:cNvSpPr/>
+                      <wps:spPr>
+                        <a:xfrm>
+                          <a:off x="0" y="0"/>
+                          <a:ext cx="723900" cy="444500"/>
+                        </a:xfrm>
+                        <a:prstGeom prst="rect">
+                          <a:avLst/>
+                        </a:prstGeom>
+                      </wps:spPr>
+                      <wps:style>
+                        <a:lnRef idx="2">
+                          <a:schemeClr val="accent1">
+                            <a:shade val="50000"/>
+                          </a:schemeClr>
+                        </a:lnRef>
+                        <a:fillRef idx="1">
+                          <a:schemeClr val="accent1"/>
+                        </a:fillRef>
+                        <a:effectRef idx="0">
+                          <a:schemeClr val="accent1"/>
+                        </a:effectRef>
+                        <a:fontRef idx="minor">
+                          <a:schemeClr val="lt1"/>
+                        </a:fontRef>
+                      </wps:style>
+                      <wps:txbx>
+                        <w:txbxContent>
+                          <w:p>
+                            <w:pPr>
+                              <w:jc w:val="center"/>
+                            </w:pPr>
+                            <w:r>
+                              <w:t>Invoice</w:t>
+                            </w:r>
+                            <w:r>
+                              <w:t>2</w:t>
+                            </w:r>
+                          </w:p>
+                          <w:p>
+                            <w:pPr>
+                              <w:jc w:val="center"/>
+                            </w:pPr>
+                          </w:p>
+                        </w:txbxContent>
+                      </wps:txbx>
+                      <wps:bodyPr rot="0" spcFirstLastPara="0" vertOverflow="overflow" horzOverflow="overflow" vert="horz" wrap="square" lIns="91440" tIns="45720" rIns="91440" bIns="45720" numCol="1" spcCol="0" rtlCol="0" fromWordArt="0" anchor="ctr" anchorCtr="0" forceAA="0" compatLnSpc="1">
+                        <a:prstTxWarp prst="textNoShape">
+                          <a:avLst/>
+                        </a:prstTxWarp>
+                        <a:noAutofit/>
+                      </wps:bodyPr>
+                    </wps:wsp>
+                  </a:graphicData>
+                </a:graphic>
+              </wp:anchor>
+            </w:drawing>
+          </mc:Choice>
+          <mc:Fallback>
+            <w:pict>
+              <v:rect w14:anchorId="025F69C9" id="Rectangle 3" o:spid="_x0000_s1031" style="position:absolute;margin-left:143pt;margin-top:42.05pt;width:57pt;height:35pt;z-index:251663360;visibility:visible;mso-wrap-style:square;mso-wrap-distance-left:9pt;mso-wrap-distance-top:0;mso-wrap-distance-right:9pt;mso-wrap-distance-bottom:0;mso-position-horizontal:absolute;mso-position-horizontal-relative:text;mso-position-vertical:absolute;mso-position-vertical-relative:text;v-text-anchor:middle" o:gfxdata="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" fillcolor="#4472c4 [3204]" strokecolor="#1f3763 [1604]" strokeweight="1pt">
+                <v:textbox>
+                  <w:txbxContent>
+                    <w:p>
+                      <w:pPr>
+                        <w:jc w:val="center"/>
+                      </w:pPr>
+                      <w:r>
+                        <w:t>Invoice</w:t>
+                      </w:r>
+                      <w:r>
+                        <w:t>2</w:t>
+                      </w:r>
+                    </w:p>
+                    <w:p>
+                      <w:pPr>
+                        <w:jc w:val="center"/>
+                      </w:pPr>
+                    </w:p>
+                  </w:txbxContent>
+                </v:textbox>
+              </v:rect>
+            </w:pict>
+          </mc:Fallback>
+        </mc:AlternateContent>
+      </w:r>
+      <w:r>
+        <w:rPr>
+          <w:noProof/>
+        </w:rPr>
+        <mc:AlternateContent>
+          <mc:Choice Requires="wps">
+            <w:drawing>
+              <wp:anchor distT="0" distB="0" distL="114300" distR="114300" simplePos="0" relativeHeight="251665408" behindDoc="0" locked="0" layoutInCell="1" allowOverlap="1" wp14:anchorId="62A64FE7" wp14:editId="7A95ED37">
+                <wp:simplePos x="0" y="0"/>
+                <wp:positionH relativeFrom="column">
+                  <wp:posOffset>1860550</wp:posOffset>
+                </wp:positionH>
+                <wp:positionV relativeFrom="paragraph">
+                  <wp:posOffset>1099185</wp:posOffset>
+                </wp:positionV>
+                <wp:extent cx="723900" cy="444500"/>
+                <wp:effectExtent l="0" t="0" r="19050" b="12700"/>
+                <wp:wrapNone/>
+                <wp:docPr id="4" name="Rectangle 4"/>
+                <wp:cNvGraphicFramePr/>
+                <a:graphic xmlns:a="http://schemas.openxmlformats.org/drawingml/2006/main">
+                  <a:graphicData uri="http://schemas.microsoft.com/office/word/2010/wordprocessingShape">
+                    <wps:wsp>
+                      <wps:cNvSpPr/>
+                      <wps:spPr>
+                        <a:xfrm>
+                          <a:off x="0" y="0"/>
+                          <a:ext cx="723900" cy="444500"/>
+                        </a:xfrm>
+                        <a:prstGeom prst="rect">
+                          <a:avLst/>
+                        </a:prstGeom>
+                      </wps:spPr>
+                      <wps:style>
+                        <a:lnRef idx="2">
+                          <a:schemeClr val="accent1">
+                            <a:shade val="50000"/>
+                          </a:schemeClr>
+                        </a:lnRef>
+                        <a:fillRef idx="1">
+                          <a:schemeClr val="accent1"/>
+                        </a:fillRef>
+                        <a:effectRef idx="0">
+                          <a:schemeClr val="accent1"/>
+                        </a:effectRef>
+                        <a:fontRef idx="minor">
+                          <a:schemeClr val="lt1"/>
+                        </a:fontRef>
+                      </wps:style>
+                      <wps:txbx>
+                        <w:txbxContent>
+                          <w:p>
+                            <w:pPr>
+                              <w:jc w:val="center"/>
+                            </w:pPr>
+                            <w:r>
+                              <w:t>Invoice</w:t>
+                            </w:r>
+                            <w:r>
+                              <w:t>3</w:t>
+                            </w:r>
+                          </w:p>
+                          <w:p>
+                            <w:pPr>
+                              <w:jc w:val="center"/>
+                            </w:pPr>
+                          </w:p>
+                        </w:txbxContent>
+                      </wps:txbx>
+                      <wps:bodyPr rot="0" spcFirstLastPara="0" vertOverflow="overflow" horzOverflow="overflow" vert="horz" wrap="square" lIns="91440" tIns="45720" rIns="91440" bIns="45720" numCol="1" spcCol="0" rtlCol="0" fromWordArt="0" anchor="ctr" anchorCtr="0" forceAA="0" compatLnSpc="1">
+                        <a:prstTxWarp prst="textNoShape">
+                          <a:avLst/>
+                        </a:prstTxWarp>
+                        <a:noAutofit/>
+                      </wps:bodyPr>
+                    </wps:wsp>
+                  </a:graphicData>
+                </a:graphic>
+              </wp:anchor>
+            </w:drawing>
+          </mc:Choice>
+          <mc:Fallback>
+            <w:pict>
+              <v:rect w14:anchorId="62A64FE7" id="Rectangle 4" o:spid="_x0000_s1032" style="position:absolute;margin-left:146.5pt;margin-top:86.55pt;width:57pt;height:35pt;z-index:251665408;visibility:visible;mso-wrap-style:square;mso-wrap-distance-left:9pt;mso-wrap-distance-top:0;mso-wrap-distance-right:9pt;mso-wrap-distance-bottom:0;mso-position-horizontal:absolute;mso-position-horizontal-relative:text;mso-position-vertical:absolute;mso-position-vertical-relative:text;v-text-anchor:middle" o:gfxdata="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" fillcolor="#4472c4 [3204]" strokecolor="#1f3763 [1604]" strokeweight="1pt">
+                <v:textbox>
+                  <w:txbxContent>
+                    <w:p>
+                      <w:pPr>
+                        <w:jc w:val="center"/>
+                      </w:pPr>
+                      <w:r>
+                        <w:t>Invoice</w:t>
+                      </w:r>
+                      <w:r>
+                        <w:t>3</w:t>
+                      </w:r>
+                    </w:p>
+                    <w:p>
+                      <w:pPr>
+                        <w:jc w:val="center"/>
+                      </w:pPr>
+                    </w:p>
+                  </w:txbxContent>
+                </v:textbox>
+              </v:rect>
+            </w:pict>
+          </mc:Fallback>
+        </mc:AlternateContent>
+      </w:r>
+    </w:p>
+    <w:p/>
+    <w:p/>
+    <w:p/>
+    <w:p/>
+    <w:p/>
+    <w:p/>
+    <w:p>
+      <w:r>
+        <w:t xml:space="preserve">One – many -Many </w:t>
+      </w:r>
+    </w:p>
+    <w:p>
+      <w:r>
+        <w:t xml:space="preserve">By default entity Framework Profile lazy loading , </w:t>
+      </w:r>
+    </w:p>
+    <w:p>
+      <w:pPr>
+        <w:tabs>
+          <w:tab w:val="left" w:pos="916"/>
+          <w:tab w:val="left" w:pos="1832"/>
+          <w:tab w:val="left" w:pos="2748"/>
+          <w:tab w:val="left" w:pos="3664"/>
+          <w:tab w:val="left" w:pos="4580"/>
+          <w:tab w:val="left" w:pos="5496"/>
+          <w:tab w:val="left" w:pos="6412"/>
+          <w:tab w:val="left" w:pos="7328"/>
+          <w:tab w:val="left" w:pos="8244"/>
+          <w:tab w:val="left" w:pos="9160"/>
+          <w:tab w:val="left" w:pos="10076"/>
+          <w:tab w:val="left" w:pos="10992"/>
+          <w:tab w:val="left" w:pos="11908"/>
+          <w:tab w:val="left" w:pos="12824"/>
+          <w:tab w:val="left" w:pos="13740"/>
+          <w:tab w:val="left" w:pos="14656"/>
+        </w:tabs>
+        <w:spacing w:after="0" w:line="240" w:lineRule="auto"/>
+        <w:rPr>
+          <w:rFonts w:ascii="Courier New" w:eastAsia="Times New Roman" w:hAnsi="Courier New" w:cs="Courier New"/>
+          <w:sz w:val="20"/>
+          <w:szCs w:val="20"/>
+        </w:rPr>
+      </w:pPr>
+      <w:r>
+        <w:rPr>
+          <w:rFonts w:ascii="Courier New" w:eastAsia="Times New Roman" w:hAnsi="Courier New" w:cs="Courier New"/>
+          <w:sz w:val="20"/>
+          <w:szCs w:val="20"/>
+        </w:rPr>
+        <w:t>public class Customer</w:t>
+      </w:r>
+    </w:p>
+    <w:p>
+      <w:pPr>
+        <w:tabs>
+          <w:tab w:val="left" w:pos="916"/>
+          <w:tab w:val="left" w:pos="1832"/>
+          <w:tab w:val="left" w:pos="2748"/>
+          <w:tab w:val="left" w:pos="3664"/>
+          <w:tab w:val="left" w:pos="4580"/>
+          <w:tab w:val="left" w:pos="5496"/>
+          <w:tab w:val="left" w:pos="6412"/>
+          <w:tab w:val="left" w:pos="7328"/>
+          <w:tab w:val="left" w:pos="8244"/>
+          <w:tab w:val="left" w:pos="9160"/>
+          <w:tab w:val="left" w:pos="10076"/>
+          <w:tab w:val="left" w:pos="10992"/>
+          <w:tab w:val="left" w:pos="11908"/>
+          <w:tab w:val="left" w:pos="12824"/>
+          <w:tab w:val="left" w:pos="13740"/>
+          <w:tab w:val="left" w:pos="14656"/>
+        </w:tabs>
+        <w:spacing w:after="0" w:line="240" w:lineRule="auto"/>
+        <w:rPr>
+          <w:rFonts w:ascii="Courier New" w:eastAsia="Times New Roman" w:hAnsi="Courier New" w:cs="Courier New"/>
+          <w:sz w:val="20"/>
+          <w:szCs w:val="20"/>
+        </w:rPr>
+      </w:pPr>
+      <w:r>
+        <w:rPr>
+          <w:rFonts w:ascii="Courier New" w:eastAsia="Times New Roman" w:hAnsi="Courier New" w:cs="Courier New"/>
+          <w:sz w:val="20"/>
+          <w:szCs w:val="20"/>
+        </w:rPr>
+        <w:t>{</w:t>
+      </w:r>
+    </w:p>
+    <w:p>
+      <w:pPr>
+        <w:tabs>
+          <w:tab w:val="left" w:pos="916"/>
+          <w:tab w:val="left" w:pos="1832"/>
+          <w:tab w:val="left" w:pos="2748"/>
+          <w:tab w:val="left" w:pos="3664"/>
+          <w:tab w:val="left" w:pos="4580"/>
+          <w:tab w:val="left" w:pos="5496"/>
+          <w:tab w:val="left" w:pos="6412"/>
+          <w:tab w:val="left" w:pos="7328"/>
+          <w:tab w:val="left" w:pos="8244"/>
+          <w:tab w:val="left" w:pos="9160"/>
+          <w:tab w:val="left" w:pos="10076"/>
+          <w:tab w:val="left" w:pos="10992"/>
+          <w:tab w:val="left" w:pos="11908"/>
+          <w:tab w:val="left" w:pos="12824"/>
+          <w:tab w:val="left" w:pos="13740"/>
+          <w:tab w:val="left" w:pos="14656"/>
+        </w:tabs>
+        <w:spacing w:after="0" w:line="240" w:lineRule="auto"/>
+        <w:rPr>
+          <w:rFonts w:ascii="Courier New" w:eastAsia="Times New Roman" w:hAnsi="Courier New" w:cs="Courier New"/>
+          <w:sz w:val="20"/>
+          <w:szCs w:val="20"/>
+        </w:rPr>
+      </w:pPr>
+      <w:r>
+        <w:rPr>
+          <w:rFonts w:ascii="Courier New" w:eastAsia="Times New Roman" w:hAnsi="Courier New" w:cs="Courier New"/>
+          <w:sz w:val="20"/>
+          <w:szCs w:val="20"/>
+        </w:rPr>
+        <w:tab/>
+        <w:t xml:space="preserve">public int </w:t>
+      </w:r>
+      <w:proofErr w:type="spellStart"/>
+      <w:r>
+        <w:rPr>
+          <w:rFonts w:ascii="Courier New" w:eastAsia="Times New Roman" w:hAnsi="Courier New" w:cs="Courier New"/>
+          <w:sz w:val="20"/>
+          <w:szCs w:val="20"/>
+        </w:rPr>
+        <w:t>CustomerID</w:t>
+      </w:r>
+      <w:proofErr w:type="spellEnd"/>
+      <w:r>
+        <w:rPr>
+          <w:rFonts w:ascii="Courier New" w:eastAsia="Times New Roman" w:hAnsi="Courier New" w:cs="Courier New"/>
+          <w:sz w:val="20"/>
+          <w:szCs w:val="20"/>
+        </w:rPr>
+        <w:t xml:space="preserve"> { get; set; }</w:t>
+      </w:r>
+    </w:p>
+    <w:p>
+      <w:pPr>
+        <w:tabs>
+          <w:tab w:val="left" w:pos="916"/>
+          <w:tab w:val="left" w:pos="1832"/>
+          <w:tab w:val="left" w:pos="2748"/>
+          <w:tab w:val="left" w:pos="3664"/>
+          <w:tab w:val="left" w:pos="4580"/>
+          <w:tab w:val="left" w:pos="5496"/>
+          <w:tab w:val="left" w:pos="6412"/>
+          <w:tab w:val="left" w:pos="7328"/>
+          <w:tab w:val="left" w:pos="8244"/>
+          <w:tab w:val="left" w:pos="9160"/>
+          <w:tab w:val="left" w:pos="10076"/>
+          <w:tab w:val="left" w:pos="10992"/>
+          <w:tab w:val="left" w:pos="11908"/>
+          <w:tab w:val="left" w:pos="12824"/>
+          <w:tab w:val="left" w:pos="13740"/>
+          <w:tab w:val="left" w:pos="14656"/>
+        </w:tabs>
+        <w:spacing w:after="0" w:line="240" w:lineRule="auto"/>
+        <w:rPr>
+          <w:rFonts w:ascii="Courier New" w:eastAsia="Times New Roman" w:hAnsi="Courier New" w:cs="Courier New"/>
+          <w:sz w:val="20"/>
+          <w:szCs w:val="20"/>
+        </w:rPr>
+      </w:pPr>
+      <w:r>
+        <w:rPr>
+          <w:rFonts w:ascii="Courier New" w:eastAsia="Times New Roman" w:hAnsi="Courier New" w:cs="Courier New"/>
+          <w:sz w:val="20"/>
+          <w:szCs w:val="20"/>
+        </w:rPr>
+        <w:tab/>
+        <w:t>public string Name { get; set; }</w:t>
+      </w:r>
+    </w:p>
+    <w:p>
+      <w:pPr>
+        <w:tabs>
+          <w:tab w:val="left" w:pos="916"/>
+          <w:tab w:val="left" w:pos="1832"/>
+          <w:tab w:val="left" w:pos="2748"/>
+          <w:tab w:val="left" w:pos="3664"/>
+          <w:tab w:val="left" w:pos="4580"/>
+          <w:tab w:val="left" w:pos="5496"/>
+          <w:tab w:val="left" w:pos="6412"/>
+          <w:tab w:val="left" w:pos="7328"/>
+          <w:tab w:val="left" w:pos="8244"/>
+          <w:tab w:val="left" w:pos="9160"/>
+          <w:tab w:val="left" w:pos="10076"/>
+          <w:tab w:val="left" w:pos="10992"/>
+          <w:tab w:val="left" w:pos="11908"/>
+          <w:tab w:val="left" w:pos="12824"/>
+          <w:tab w:val="left" w:pos="13740"/>
+          <w:tab w:val="left" w:pos="14656"/>
+        </w:tabs>
+        <w:spacing w:after="0" w:line="240" w:lineRule="auto"/>
+        <w:rPr>
+          <w:rFonts w:ascii="Courier New" w:eastAsia="Times New Roman" w:hAnsi="Courier New" w:cs="Courier New"/>
+          <w:sz w:val="20"/>
+          <w:szCs w:val="20"/>
+        </w:rPr>
+      </w:pPr>
+      <w:r>
+        <w:rPr>
+          <w:rFonts w:ascii="Courier New" w:eastAsia="Times New Roman" w:hAnsi="Courier New" w:cs="Courier New"/>
+          <w:sz w:val="20"/>
+          <w:szCs w:val="20"/>
+        </w:rPr>
+        <w:tab/>
+        <w:t>public virtual List&lt;Invoice&gt; Invoices { get; set; }</w:t>
+      </w:r>
+      <w:r>
+        <w:rPr>
+          <w:rFonts w:ascii="Courier New" w:eastAsia="Times New Roman" w:hAnsi="Courier New" w:cs="Courier New"/>
+          <w:sz w:val="20"/>
+          <w:szCs w:val="20"/>
+        </w:rPr>
+        <w:t xml:space="preserve"> // by making Virtual we make it lazy loading </w:t>
+      </w:r>
+    </w:p>
+    <w:p>
+      <w:pPr>
+        <w:tabs>
+          <w:tab w:val="left" w:pos="916"/>
+          <w:tab w:val="left" w:pos="1832"/>
+          <w:tab w:val="left" w:pos="2748"/>
+          <w:tab w:val="left" w:pos="3664"/>
+          <w:tab w:val="left" w:pos="4580"/>
+          <w:tab w:val="left" w:pos="5496"/>
+          <w:tab w:val="left" w:pos="6412"/>
+          <w:tab w:val="left" w:pos="7328"/>
+          <w:tab w:val="left" w:pos="8244"/>
+          <w:tab w:val="left" w:pos="9160"/>
+          <w:tab w:val="left" w:pos="10076"/>
+          <w:tab w:val="left" w:pos="10992"/>
+          <w:tab w:val="left" w:pos="11908"/>
+          <w:tab w:val="left" w:pos="12824"/>
+          <w:tab w:val="left" w:pos="13740"/>
+          <w:tab w:val="left" w:pos="14656"/>
+        </w:tabs>
+        <w:spacing w:after="0" w:line="240" w:lineRule="auto"/>
+        <w:rPr>
+          <w:rFonts w:ascii="Courier New" w:eastAsia="Times New Roman" w:hAnsi="Courier New" w:cs="Courier New"/>
+          <w:sz w:val="20"/>
+          <w:szCs w:val="20"/>
+        </w:rPr>
+      </w:pPr>
+      <w:r>
+        <w:rPr>
+          <w:rFonts w:ascii="Courier New" w:eastAsia="Times New Roman" w:hAnsi="Courier New" w:cs="Courier New"/>
+          <w:sz w:val="20"/>
+          <w:szCs w:val="20"/>
+        </w:rPr>
+        <w:t>}</w:t>
+      </w:r>
+    </w:p>
+    <w:p/>
+    <w:p>
+      <w:pPr>
+        <w:pStyle w:val="HTMLPreformatted"/>
+      </w:pPr>
+      <w:r>
+        <w:rPr>
+          <w:rStyle w:val="keyword"/>
+        </w:rPr>
+        <w:t>public</w:t>
+      </w:r>
+      <w:r>
+        <w:t xml:space="preserve"> </w:t>
+      </w:r>
+      <w:r>
+        <w:rPr>
+          <w:rStyle w:val="keyword"/>
+        </w:rPr>
+        <w:t>class</w:t>
+      </w:r>
+      <w:r>
+        <w:t xml:space="preserve"> Invoice</w:t>
+      </w:r>
+    </w:p>
+    <w:p>
+      <w:pPr>
+        <w:pStyle w:val="HTMLPreformatted"/>
+      </w:pPr>
+      <w:r>
+        <w:t>{</w:t>
+      </w:r>
+    </w:p>
+    <w:p>
+      <w:pPr>
+        <w:pStyle w:val="HTMLPreformatted"/>
+      </w:pPr>
+      <w:r>
+        <w:tab/>
+      </w:r>
+      <w:r>
+        <w:rPr>
+          <w:rStyle w:val="keyword"/>
+        </w:rPr>
+        <w:t>public</w:t>
+      </w:r>
+      <w:r>
+        <w:t xml:space="preserve"> </w:t>
+      </w:r>
+      <w:r>
+        <w:rPr>
+          <w:rStyle w:val="keyword"/>
+        </w:rPr>
+        <w:t>int</w:t>
+      </w:r>
+      <w:r>
+        <w:t xml:space="preserve"> </w:t>
+      </w:r>
+      <w:proofErr w:type="spellStart"/>
+      <w:r>
+        <w:t>InvoiceID</w:t>
+      </w:r>
+      <w:proofErr w:type="spellEnd"/>
+      <w:r>
+        <w:t xml:space="preserve"> { </w:t>
+      </w:r>
+      <w:r>
+        <w:rPr>
+          <w:rStyle w:val="keyword"/>
+        </w:rPr>
+        <w:t>get</w:t>
+      </w:r>
+      <w:r>
+        <w:t xml:space="preserve">; </w:t>
+      </w:r>
+      <w:r>
+        <w:rPr>
+          <w:rStyle w:val="keyword"/>
+        </w:rPr>
+        <w:t>set</w:t>
+      </w:r>
+      <w:r>
+        <w:t>; }</w:t>
+      </w:r>
+    </w:p>
+    <w:p>
+      <w:pPr>
+        <w:pStyle w:val="HTMLPreformatted"/>
+      </w:pPr>
+      <w:r>
+        <w:tab/>
+      </w:r>
+      <w:r>
+        <w:rPr>
+          <w:rStyle w:val="keyword"/>
+        </w:rPr>
+        <w:t>public</w:t>
+      </w:r>
+      <w:r>
+        <w:t xml:space="preserve"> </w:t>
+      </w:r>
+      <w:proofErr w:type="spellStart"/>
+      <w:r>
+        <w:t>DateTime</w:t>
+      </w:r>
+      <w:proofErr w:type="spellEnd"/>
+      <w:r>
+        <w:t xml:space="preserve"> Date { </w:t>
+      </w:r>
+      <w:r>
+        <w:rPr>
+          <w:rStyle w:val="keyword"/>
+        </w:rPr>
+        <w:t>get</w:t>
+      </w:r>
+      <w:r>
+        <w:t xml:space="preserve">; </w:t>
+      </w:r>
+      <w:r>
+        <w:rPr>
+          <w:rStyle w:val="keyword"/>
+        </w:rPr>
+        <w:t>set</w:t>
+      </w:r>
+      <w:r>
+        <w:t>; }</w:t>
+      </w:r>
+    </w:p>
+    <w:p>
+      <w:pPr>
+        <w:pStyle w:val="HTMLPreformatted"/>
+      </w:pPr>
+      <w:r>
+        <w:tab/>
+      </w:r>
+      <w:r>
+        <w:rPr>
+          <w:rStyle w:val="keyword"/>
+        </w:rPr>
+        <w:t>public</w:t>
+      </w:r>
+      <w:r>
+        <w:t xml:space="preserve"> </w:t>
+      </w:r>
+      <w:r>
+        <w:rPr>
+          <w:rStyle w:val="keyword"/>
+        </w:rPr>
+        <w:t>int</w:t>
+      </w:r>
+      <w:r>
+        <w:t xml:space="preserve"> </w:t>
+      </w:r>
+      <w:proofErr w:type="spellStart"/>
+      <w:r>
+        <w:t>CustomerID</w:t>
+      </w:r>
+      <w:proofErr w:type="spellEnd"/>
+      <w:r>
+        <w:t xml:space="preserve"> { </w:t>
+      </w:r>
+      <w:r>
+        <w:rPr>
+          <w:rStyle w:val="keyword"/>
+        </w:rPr>
+        <w:t>get</w:t>
+      </w:r>
+      <w:r>
+        <w:t xml:space="preserve">; </w:t>
+      </w:r>
+      <w:r>
+        <w:rPr>
+          <w:rStyle w:val="keyword"/>
+        </w:rPr>
+        <w:t>set</w:t>
+      </w:r>
+      <w:r>
+        <w:t>; }</w:t>
+      </w:r>
+    </w:p>
+    <w:p>
+      <w:pPr>
+        <w:pStyle w:val="HTMLPreformatted"/>
+      </w:pPr>
+      <w:r>
+        <w:tab/>
+      </w:r>
+      <w:r>
+        <w:rPr>
+          <w:rStyle w:val="keyword"/>
+        </w:rPr>
+        <w:t>public</w:t>
+      </w:r>
+      <w:r>
+        <w:t xml:space="preserve"> </w:t>
+      </w:r>
+      <w:r>
+        <w:rPr>
+          <w:rStyle w:val="keyword"/>
+        </w:rPr>
+        <w:t>virtual</w:t>
+      </w:r>
+      <w:r>
+        <w:t xml:space="preserve"> Customer </w:t>
+      </w:r>
+      <w:proofErr w:type="spellStart"/>
+      <w:r>
+        <w:t>Customer</w:t>
+      </w:r>
+      <w:proofErr w:type="spellEnd"/>
+      <w:r>
+        <w:t xml:space="preserve"> { </w:t>
+      </w:r>
+      <w:r>
+        <w:rPr>
+          <w:rStyle w:val="keyword"/>
+        </w:rPr>
+        <w:t>get</w:t>
+      </w:r>
+      <w:r>
+        <w:t xml:space="preserve">; </w:t>
+      </w:r>
+      <w:r>
+        <w:rPr>
+          <w:rStyle w:val="keyword"/>
+        </w:rPr>
+        <w:t>set</w:t>
+      </w:r>
+      <w:r>
+        <w:t>; }</w:t>
+      </w:r>
+    </w:p>
+    <w:p>
+      <w:pPr>
+        <w:pStyle w:val="HTMLPreformatted"/>
+      </w:pPr>
+      <w:r>
+        <w:tab/>
+      </w:r>
+      <w:r>
+        <w:rPr>
+          <w:rStyle w:val="keyword"/>
+        </w:rPr>
+        <w:t>public</w:t>
+      </w:r>
+      <w:r>
+        <w:t xml:space="preserve"> </w:t>
+      </w:r>
+      <w:r>
+        <w:rPr>
+          <w:rStyle w:val="keyword"/>
+        </w:rPr>
+        <w:t>virtual</w:t>
+      </w:r>
+      <w:r>
+        <w:t xml:space="preserve"> </w:t>
+      </w:r>
+      <w:proofErr w:type="spellStart"/>
+      <w:r>
+        <w:t>ICollection</w:t>
+      </w:r>
+      <w:proofErr w:type="spellEnd"/>
+      <w:r>
+        <w:t xml:space="preserve">&lt;Item&gt; Items { </w:t>
+      </w:r>
+      <w:r>
+        <w:rPr>
+          <w:rStyle w:val="keyword"/>
+        </w:rPr>
+        <w:t>get</w:t>
+      </w:r>
+      <w:r>
+        <w:t xml:space="preserve">; </w:t>
+      </w:r>
+      <w:r>
+        <w:rPr>
+          <w:rStyle w:val="keyword"/>
+        </w:rPr>
+        <w:t>set</w:t>
+      </w:r>
+      <w:r>
+        <w:t>; }</w:t>
+      </w:r>
+    </w:p>
+    <w:p>
+      <w:pPr>
+        <w:pStyle w:val="HTMLPreformatted"/>
+      </w:pPr>
+      <w:r>
+        <w:t>}</w:t>
+      </w:r>
+    </w:p>
+    <w:p/>
+    <w:p>
+      <w:pPr>
+        <w:pStyle w:val="HTMLPreformatted"/>
+      </w:pPr>
+      <w:r>
+        <w:rPr>
+          <w:rStyle w:val="keyword"/>
+        </w:rPr>
+        <w:t>public</w:t>
+      </w:r>
+      <w:r>
+        <w:t xml:space="preserve"> </w:t>
+      </w:r>
+      <w:r>
+        <w:rPr>
+          <w:rStyle w:val="keyword"/>
+        </w:rPr>
+        <w:t>class</w:t>
+      </w:r>
+      <w:r>
+        <w:t xml:space="preserve"> Item</w:t>
+      </w:r>
+    </w:p>
+    <w:p>
+      <w:pPr>
+        <w:pStyle w:val="HTMLPreformatted"/>
+      </w:pPr>
+      <w:r>
+        <w:t>{</w:t>
+      </w:r>
+    </w:p>
+    <w:p>
+      <w:pPr>
+        <w:pStyle w:val="HTMLPreformatted"/>
+      </w:pPr>
+      <w:r>
+        <w:tab/>
+      </w:r>
+      <w:r>
+        <w:rPr>
+          <w:rStyle w:val="keyword"/>
+        </w:rPr>
+        <w:t>public</w:t>
+      </w:r>
+      <w:r>
+        <w:t xml:space="preserve"> </w:t>
+      </w:r>
+      <w:r>
+        <w:rPr>
+          <w:rStyle w:val="keyword"/>
+        </w:rPr>
+        <w:t>int</w:t>
+      </w:r>
+      <w:r>
+        <w:t xml:space="preserve"> </w:t>
+      </w:r>
+      <w:proofErr w:type="spellStart"/>
+      <w:r>
+        <w:t>ItemID</w:t>
+      </w:r>
+      <w:proofErr w:type="spellEnd"/>
+      <w:r>
+        <w:t xml:space="preserve"> { </w:t>
+      </w:r>
+      <w:r>
+        <w:rPr>
+          <w:rStyle w:val="keyword"/>
+        </w:rPr>
+        <w:t>get</w:t>
+      </w:r>
+      <w:r>
+        <w:t xml:space="preserve">; </w:t>
+      </w:r>
+      <w:r>
+        <w:rPr>
+          <w:rStyle w:val="keyword"/>
+        </w:rPr>
+        <w:t>set</w:t>
+      </w:r>
+      <w:r>
+        <w:t>; }</w:t>
+      </w:r>
+    </w:p>
+    <w:p>
+      <w:pPr>
+        <w:pStyle w:val="HTMLPreformatted"/>
+      </w:pPr>
+      <w:r>
+        <w:tab/>
+      </w:r>
+      <w:r>
+        <w:rPr>
+          <w:rStyle w:val="keyword"/>
+        </w:rPr>
+        <w:t>public</w:t>
+      </w:r>
+      <w:r>
+        <w:t xml:space="preserve"> </w:t>
+      </w:r>
+      <w:r>
+        <w:rPr>
+          <w:rStyle w:val="keyword"/>
+        </w:rPr>
+        <w:t>string</w:t>
+      </w:r>
+      <w:r>
+        <w:t xml:space="preserve"> Name { </w:t>
+      </w:r>
+      <w:r>
+        <w:rPr>
+          <w:rStyle w:val="keyword"/>
+        </w:rPr>
+        <w:t>get</w:t>
+      </w:r>
+      <w:r>
+        <w:t xml:space="preserve">; </w:t>
+      </w:r>
+      <w:r>
+        <w:rPr>
+          <w:rStyle w:val="keyword"/>
+        </w:rPr>
+        <w:t>set</w:t>
+      </w:r>
+      <w:r>
+        <w:t>; }</w:t>
+      </w:r>
+    </w:p>
+    <w:p>
+      <w:pPr>
+        <w:pStyle w:val="HTMLPreformatted"/>
+      </w:pPr>
+      <w:r>
+        <w:tab/>
+      </w:r>
+      <w:r>
+        <w:rPr>
+          <w:rStyle w:val="keyword"/>
+        </w:rPr>
+        <w:t>public</w:t>
+      </w:r>
+      <w:r>
+        <w:t xml:space="preserve"> </w:t>
+      </w:r>
+      <w:r>
+        <w:rPr>
+          <w:rStyle w:val="keyword"/>
+        </w:rPr>
+        <w:t>int</w:t>
+      </w:r>
+      <w:r>
+        <w:t xml:space="preserve"> </w:t>
+      </w:r>
+      <w:proofErr w:type="spellStart"/>
+      <w:r>
+        <w:t>InvoiceID</w:t>
+      </w:r>
+      <w:proofErr w:type="spellEnd"/>
+      <w:r>
+        <w:t xml:space="preserve"> { </w:t>
+      </w:r>
+      <w:r>
+        <w:rPr>
+          <w:rStyle w:val="keyword"/>
+        </w:rPr>
+        <w:t>get</w:t>
+      </w:r>
+      <w:r>
+        <w:t xml:space="preserve">; </w:t>
+      </w:r>
+      <w:r>
+        <w:rPr>
+          <w:rStyle w:val="keyword"/>
+        </w:rPr>
+        <w:t>set</w:t>
+      </w:r>
+      <w:r>
+        <w:t>; }</w:t>
+      </w:r>
+    </w:p>
+    <w:p>
+      <w:pPr>
+        <w:pStyle w:val="HTMLPreformatted"/>
+      </w:pPr>
+      <w:r>
+        <w:tab/>
+      </w:r>
+      <w:r>
+        <w:rPr>
+          <w:rStyle w:val="keyword"/>
+        </w:rPr>
+        <w:t>public</w:t>
+      </w:r>
+      <w:r>
+        <w:t xml:space="preserve"> </w:t>
+      </w:r>
+      <w:r>
+        <w:rPr>
+          <w:rStyle w:val="keyword"/>
+        </w:rPr>
+        <w:t>virtual</w:t>
+      </w:r>
+      <w:r>
+        <w:t xml:space="preserve"> Invoice </w:t>
+      </w:r>
+      <w:proofErr w:type="spellStart"/>
+      <w:r>
+        <w:t>Invoice</w:t>
+      </w:r>
+      <w:proofErr w:type="spellEnd"/>
+      <w:r>
+        <w:t xml:space="preserve"> { </w:t>
+      </w:r>
+      <w:r>
+        <w:rPr>
+          <w:rStyle w:val="keyword"/>
+        </w:rPr>
+        <w:t>get</w:t>
+      </w:r>
+      <w:r>
+        <w:t xml:space="preserve">; </w:t>
+      </w:r>
+      <w:r>
+        <w:rPr>
+          <w:rStyle w:val="keyword"/>
+        </w:rPr>
+        <w:t>set</w:t>
+      </w:r>
+      <w:r>
+        <w:t>; }</w:t>
+      </w:r>
+    </w:p>
+    <w:p>
+      <w:pPr>
+        <w:pStyle w:val="HTMLPreformatted"/>
+      </w:pPr>
+      <w:r>
+        <w:t>}</w:t>
+      </w:r>
+    </w:p>
+    <w:p/>
+    <w:p/>
+    <w:p/>
+    <w:p/>
+    <w:p>
+      <w:pPr>
+        <w:pStyle w:val="HTMLPreformatted"/>
+      </w:pPr>
+      <w:r>
+        <w:rPr>
+          <w:rStyle w:val="keyword"/>
+        </w:rPr>
+        <w:lastRenderedPageBreak/>
+        <w:t>using</w:t>
+      </w:r>
+      <w:r>
+        <w:t xml:space="preserve"> (</w:t>
+      </w:r>
+      <w:r>
+        <w:rPr>
+          <w:rStyle w:val="keyword"/>
+        </w:rPr>
+        <w:t>var</w:t>
+      </w:r>
+      <w:r>
+        <w:t xml:space="preserve"> context = </w:t>
+      </w:r>
+      <w:r>
+        <w:rPr>
+          <w:rStyle w:val="keyword"/>
+        </w:rPr>
+        <w:t>new</w:t>
+      </w:r>
+      <w:r>
+        <w:t xml:space="preserve"> </w:t>
+      </w:r>
+      <w:proofErr w:type="spellStart"/>
+      <w:r>
+        <w:t>MyContext</w:t>
+      </w:r>
+      <w:proofErr w:type="spellEnd"/>
+      <w:r>
+        <w:t>())</w:t>
+      </w:r>
+    </w:p>
+    <w:p>
+      <w:pPr>
+        <w:pStyle w:val="HTMLPreformatted"/>
+      </w:pPr>
+      <w:r>
+        <w:t>{</w:t>
+      </w:r>
+    </w:p>
+    <w:p>
+      <w:pPr>
+        <w:pStyle w:val="HTMLPreformatted"/>
+      </w:pPr>
+      <w:r>
+        <w:t xml:space="preserve">    </w:t>
+      </w:r>
+      <w:r>
+        <w:rPr>
+          <w:rStyle w:val="keyword"/>
+        </w:rPr>
+        <w:t>var</w:t>
+      </w:r>
+      <w:r>
+        <w:t xml:space="preserve"> list = </w:t>
+      </w:r>
+      <w:proofErr w:type="spellStart"/>
+      <w:r>
+        <w:t>context.Customers.ToList</w:t>
+      </w:r>
+      <w:proofErr w:type="spellEnd"/>
+      <w:r>
+        <w:t>();</w:t>
+      </w:r>
+    </w:p>
+    <w:p>
+      <w:pPr>
+        <w:pStyle w:val="HTMLPreformatted"/>
+      </w:pPr>
+      <w:r>
+        <w:t xml:space="preserve">    </w:t>
+      </w:r>
+      <w:r>
+        <w:rPr>
+          <w:rStyle w:val="keyword"/>
+        </w:rPr>
+        <w:t>foreach</w:t>
+      </w:r>
+      <w:r>
+        <w:t xml:space="preserve"> (</w:t>
+      </w:r>
+      <w:r>
+        <w:rPr>
+          <w:rStyle w:val="keyword"/>
+        </w:rPr>
+        <w:t>var</w:t>
+      </w:r>
+      <w:r>
+        <w:t xml:space="preserve"> customer </w:t>
+      </w:r>
+      <w:r>
+        <w:rPr>
+          <w:rStyle w:val="keyword"/>
+        </w:rPr>
+        <w:t>in</w:t>
+      </w:r>
+      <w:r>
+        <w:t xml:space="preserve"> list)</w:t>
+      </w:r>
+    </w:p>
+    <w:p>
+      <w:pPr>
+        <w:pStyle w:val="HTMLPreformatted"/>
+      </w:pPr>
+      <w:r>
+        <w:t xml:space="preserve">    {</w:t>
+      </w:r>
+    </w:p>
+    <w:p>
+      <w:pPr>
+        <w:pStyle w:val="HTMLPreformatted"/>
+      </w:pPr>
+      <w:r>
+        <w:t xml:space="preserve">        </w:t>
+      </w:r>
+      <w:proofErr w:type="spellStart"/>
+      <w:r>
+        <w:t>Console.WriteLine</w:t>
+      </w:r>
+      <w:proofErr w:type="spellEnd"/>
+      <w:r>
+        <w:t>(</w:t>
+      </w:r>
+      <w:r>
+        <w:rPr>
+          <w:rStyle w:val="string"/>
+        </w:rPr>
+        <w:t>"Customer Name: {0}"</w:t>
+      </w:r>
+      <w:r>
+        <w:t xml:space="preserve">, </w:t>
+      </w:r>
+      <w:proofErr w:type="spellStart"/>
+      <w:r>
+        <w:t>customer.Name</w:t>
+      </w:r>
+      <w:proofErr w:type="spellEnd"/>
+      <w:r>
+        <w:t>);</w:t>
+      </w:r>
+    </w:p>
+    <w:p>
+      <w:pPr>
+        <w:pStyle w:val="HTMLPreformatted"/>
+      </w:pPr>
+      <w:r>
+        <w:t xml:space="preserve">        </w:t>
+      </w:r>
+      <w:r>
+        <w:rPr>
+          <w:rStyle w:val="keyword"/>
+        </w:rPr>
+        <w:t>foreach</w:t>
+      </w:r>
+      <w:r>
+        <w:t xml:space="preserve"> (</w:t>
+      </w:r>
+      <w:r>
+        <w:rPr>
+          <w:rStyle w:val="keyword"/>
+        </w:rPr>
+        <w:t>var</w:t>
+      </w:r>
+      <w:r>
+        <w:t xml:space="preserve"> </w:t>
+      </w:r>
+      <w:proofErr w:type="spellStart"/>
+      <w:r>
+        <w:t>customerInvoice</w:t>
+      </w:r>
+      <w:proofErr w:type="spellEnd"/>
+      <w:r>
+        <w:t xml:space="preserve"> </w:t>
+      </w:r>
+      <w:r>
+        <w:rPr>
+          <w:rStyle w:val="keyword"/>
+        </w:rPr>
+        <w:t>in</w:t>
+      </w:r>
+      <w:r>
+        <w:t xml:space="preserve"> </w:t>
+      </w:r>
+      <w:proofErr w:type="spellStart"/>
+      <w:r>
+        <w:t>customer.Invoices</w:t>
+      </w:r>
+      <w:proofErr w:type="spellEnd"/>
+      <w:r>
+        <w:t>)</w:t>
+      </w:r>
+    </w:p>
+    <w:p>
+      <w:pPr>
+        <w:pStyle w:val="HTMLPreformatted"/>
+      </w:pPr>
+      <w:r>
+        <w:t xml:space="preserve">        {</w:t>
+      </w:r>
+    </w:p>
+    <w:p>
+      <w:pPr>
+        <w:pStyle w:val="HTMLPreformatted"/>
+      </w:pPr>
+      <w:r>
+        <w:t xml:space="preserve">            </w:t>
+      </w:r>
+      <w:proofErr w:type="spellStart"/>
+      <w:r>
+        <w:t>Console.WriteLine</w:t>
+      </w:r>
+      <w:proofErr w:type="spellEnd"/>
+      <w:r>
+        <w:t>(</w:t>
+      </w:r>
+      <w:r>
+        <w:rPr>
+          <w:rStyle w:val="string"/>
+        </w:rPr>
+        <w:t>"\</w:t>
+      </w:r>
+      <w:proofErr w:type="spellStart"/>
+      <w:r>
+        <w:rPr>
+          <w:rStyle w:val="string"/>
+        </w:rPr>
+        <w:t>tInvoice</w:t>
+      </w:r>
+      <w:proofErr w:type="spellEnd"/>
+      <w:r>
+        <w:rPr>
+          <w:rStyle w:val="string"/>
+        </w:rPr>
+        <w:t xml:space="preserve"> Date: {0}"</w:t>
+      </w:r>
+      <w:r>
+        <w:t xml:space="preserve">, </w:t>
+      </w:r>
+      <w:proofErr w:type="spellStart"/>
+      <w:r>
+        <w:t>customerInvoice.Date</w:t>
+      </w:r>
+      <w:proofErr w:type="spellEnd"/>
+      <w:r>
+        <w:t>);</w:t>
+      </w:r>
+    </w:p>
+    <w:p>
+      <w:pPr>
+        <w:pStyle w:val="HTMLPreformatted"/>
+      </w:pPr>
+      <w:r>
+        <w:t xml:space="preserve">        }</w:t>
+      </w:r>
+    </w:p>
+    <w:p>
+      <w:pPr>
+        <w:pStyle w:val="HTMLPreformatted"/>
+      </w:pPr>
+      <w:r>
+        <w:t xml:space="preserve">    }</w:t>
+      </w:r>
+    </w:p>
+    <w:p>
+      <w:pPr>
+        <w:pStyle w:val="HTMLPreformatted"/>
+      </w:pPr>
+      <w:r>
+        <w:t>}</w:t>
+      </w:r>
+    </w:p>
+    <w:p/>
+    <w:p>
+      <w:pPr>
+        <w:pStyle w:val="HTMLPreformatted"/>
+      </w:pPr>
+      <w:r>
+        <w:t>SELECT</w:t>
+      </w:r>
+    </w:p>
+    <w:p>
+      <w:pPr>
+        <w:pStyle w:val="HTMLPreformatted"/>
+      </w:pPr>
+      <w:r>
+        <w:t xml:space="preserve">    [Extent1].[Id] AS [Id],</w:t>
+      </w:r>
+    </w:p>
+    <w:p>
+      <w:pPr>
+        <w:pStyle w:val="HTMLPreformatted"/>
+      </w:pPr>
+      <w:r>
+        <w:t xml:space="preserve">    [Extent1].[Name] AS [Name]</w:t>
+      </w:r>
+    </w:p>
+    <w:p>
+      <w:pPr>
+        <w:pStyle w:val="HTMLPreformatted"/>
+      </w:pPr>
+      <w:r>
+        <w:t xml:space="preserve">    FROM [</w:t>
+      </w:r>
+      <w:proofErr w:type="spellStart"/>
+      <w:r>
+        <w:t>dbo</w:t>
+      </w:r>
+      <w:proofErr w:type="spellEnd"/>
+      <w:r>
+        <w:t>].[Customers] AS [Extent1]</w:t>
+      </w:r>
+    </w:p>
+    <w:p/>
+    <w:p/>
     <w:sectPr>
       <w:pgSz w:w="12240" w:h="15840"/>
       <w:pgMar w:top="1440" w:right="1440" w:bottom="1440" w:left="1440" w:header="720" w:footer="720" w:gutter="0"/>
@@ -150,6 +2402,7 @@
     <w:lsdException w:name="HTML Sample" w:semiHidden="1" w:unhideWhenUsed="1"/>
     <w:lsdException w:name="HTML Typewriter" w:semiHidden="1" w:unhideWhenUsed="1"/>
     <w:lsdException w:name="HTML Variable" w:semiHidden="1" w:unhideWhenUsed="1"/>
+    <w:lsdException w:name="Normal Table" w:semiHidden="1" w:unhideWhenUsed="1"/>
     <w:lsdException w:name="annotation subject" w:semiHidden="1" w:unhideWhenUsed="1"/>
     <w:lsdException w:name="No List" w:semiHidden="1" w:unhideWhenUsed="1"/>
     <w:lsdException w:name="Outline List 1" w:semiHidden="1" w:unhideWhenUsed="1"/>
@@ -196,8 +2449,10 @@
     <w:lsdException w:name="Table Subtle 2" w:semiHidden="1" w:unhideWhenUsed="1"/>
     <w:lsdException w:name="Table Web 1" w:semiHidden="1" w:unhideWhenUsed="1"/>
     <w:lsdException w:name="Table Web 2" w:semiHidden="1" w:unhideWhenUsed="1"/>
+    <w:lsdException w:name="Table Web 3" w:semiHidden="1" w:unhideWhenUsed="1"/>
     <w:lsdException w:name="Balloon Text" w:semiHidden="1" w:unhideWhenUsed="1"/>
     <w:lsdException w:name="Table Grid" w:uiPriority="39"/>
+    <w:lsdException w:name="Table Theme" w:semiHidden="1" w:unhideWhenUsed="1"/>
     <w:lsdException w:name="Placeholder Text" w:semiHidden="1"/>
     <w:lsdException w:name="No Spacing" w:uiPriority="1" w:qFormat="1"/>
     <w:lsdException w:name="Light Shading" w:uiPriority="60"/>
@@ -449,6 +2704,64 @@
     <w:uiPriority w:val="99"/>
     <w:semiHidden/>
     <w:unhideWhenUsed/>
+  </w:style>
+  <w:style w:type="paragraph" w:styleId="HTMLPreformatted">
+    <w:name w:val="HTML Preformatted"/>
+    <w:basedOn w:val="Normal"/>
+    <w:link w:val="HTMLPreformattedChar"/>
+    <w:uiPriority w:val="99"/>
+    <w:semiHidden/>
+    <w:unhideWhenUsed/>
+    <w:rsid w:val="00E870C8"/>
+    <w:pPr>
+      <w:tabs>
+        <w:tab w:val="left" w:pos="916"/>
+        <w:tab w:val="left" w:pos="1832"/>
+        <w:tab w:val="left" w:pos="2748"/>
+        <w:tab w:val="left" w:pos="3664"/>
+        <w:tab w:val="left" w:pos="4580"/>
+        <w:tab w:val="left" w:pos="5496"/>
+        <w:tab w:val="left" w:pos="6412"/>
+        <w:tab w:val="left" w:pos="7328"/>
+        <w:tab w:val="left" w:pos="8244"/>
+        <w:tab w:val="left" w:pos="9160"/>
+        <w:tab w:val="left" w:pos="10076"/>
+        <w:tab w:val="left" w:pos="10992"/>
+        <w:tab w:val="left" w:pos="11908"/>
+        <w:tab w:val="left" w:pos="12824"/>
+        <w:tab w:val="left" w:pos="13740"/>
+        <w:tab w:val="left" w:pos="14656"/>
+      </w:tabs>
+      <w:spacing w:after="0" w:line="240" w:lineRule="auto"/>
+    </w:pPr>
+    <w:rPr>
+      <w:rFonts w:ascii="Courier New" w:eastAsia="Times New Roman" w:hAnsi="Courier New" w:cs="Courier New"/>
+      <w:sz w:val="20"/>
+      <w:szCs w:val="20"/>
+    </w:rPr>
+  </w:style>
+  <w:style w:type="character" w:customStyle="1" w:styleId="HTMLPreformattedChar">
+    <w:name w:val="HTML Preformatted Char"/>
+    <w:basedOn w:val="DefaultParagraphFont"/>
+    <w:link w:val="HTMLPreformatted"/>
+    <w:uiPriority w:val="99"/>
+    <w:semiHidden/>
+    <w:rsid w:val="00E870C8"/>
+    <w:rPr>
+      <w:rFonts w:ascii="Courier New" w:eastAsia="Times New Roman" w:hAnsi="Courier New" w:cs="Courier New"/>
+      <w:sz w:val="20"/>
+      <w:szCs w:val="20"/>
+    </w:rPr>
+  </w:style>
+  <w:style w:type="character" w:customStyle="1" w:styleId="keyword">
+    <w:name w:val="keyword"/>
+    <w:basedOn w:val="DefaultParagraphFont"/>
+    <w:rsid w:val="00E870C8"/>
+  </w:style>
+  <w:style w:type="character" w:customStyle="1" w:styleId="string">
+    <w:name w:val="string"/>
+    <w:basedOn w:val="DefaultParagraphFont"/>
+    <w:rsid w:val="004F756E"/>
   </w:style>
 </w:styles>
 </file>
